--- a/files/MarkKingResume.docx
+++ b/files/MarkKingResume.docx
@@ -73,7 +73,7 @@
                 <w:sz w:val="27"/>
                 <w:szCs w:val="27"/>
               </w:rPr>
-              <w:t>I</w:t>
+              <w:t xml:space="preserve">Freelance </w:t>
             </w:r>
             <w:r>
               <w:rPr>
@@ -83,7 +83,7 @@
                 <w:sz w:val="27"/>
                 <w:szCs w:val="27"/>
               </w:rPr>
-              <w:t xml:space="preserve">nformation Systems Manager, </w:t>
+              <w:t>I</w:t>
             </w:r>
             <w:r>
               <w:rPr>
@@ -93,7 +93,7 @@
                 <w:sz w:val="27"/>
                 <w:szCs w:val="27"/>
               </w:rPr>
-              <w:t>Webmaster</w:t>
+              <w:t>nformation Systems Manager /</w:t>
             </w:r>
             <w:r>
               <w:rPr>
@@ -103,7 +103,47 @@
                 <w:sz w:val="27"/>
                 <w:szCs w:val="27"/>
               </w:rPr>
-              <w:t>, and Mathematics Teacher</w:t>
+              <w:t xml:space="preserve"> </w:t>
+            </w:r>
+            <w:r>
+              <w:rPr>
+                <w:rFonts w:ascii="Calibri" w:eastAsia="Times New Roman" w:hAnsi="Calibri" w:cs="Times New Roman"/>
+                <w:b/>
+                <w:color w:val="31849B" w:themeColor="accent5" w:themeShade="BF"/>
+                <w:sz w:val="27"/>
+                <w:szCs w:val="27"/>
+              </w:rPr>
+              <w:t>Webmaster</w:t>
+            </w:r>
+            <w:r>
+              <w:rPr>
+                <w:rFonts w:ascii="Calibri" w:eastAsia="Times New Roman" w:hAnsi="Calibri" w:cs="Times New Roman"/>
+                <w:b/>
+                <w:color w:val="31849B" w:themeColor="accent5" w:themeShade="BF"/>
+                <w:sz w:val="27"/>
+                <w:szCs w:val="27"/>
+              </w:rPr>
+              <w:t xml:space="preserve"> / </w:t>
+            </w:r>
+            <w:r>
+              <w:rPr>
+                <w:rFonts w:ascii="Calibri" w:eastAsia="Times New Roman" w:hAnsi="Calibri" w:cs="Times New Roman"/>
+                <w:b/>
+                <w:color w:val="31849B" w:themeColor="accent5" w:themeShade="BF"/>
+                <w:sz w:val="27"/>
+                <w:szCs w:val="27"/>
+              </w:rPr>
+              <w:t xml:space="preserve">Web Developer </w:t>
+            </w:r>
+            <w:r>
+              <w:rPr>
+                <w:rFonts w:ascii="Calibri" w:eastAsia="Times New Roman" w:hAnsi="Calibri" w:cs="Times New Roman"/>
+                <w:b/>
+                <w:color w:val="31849B" w:themeColor="accent5" w:themeShade="BF"/>
+                <w:sz w:val="27"/>
+                <w:szCs w:val="27"/>
+              </w:rPr>
+              <w:t>with Software Development Skills</w:t>
             </w:r>
           </w:p>
         </w:tc>
@@ -145,6 +185,7 @@
           </w:p>
           <w:p>
             <w:pPr>
+              <w:spacing w:after="240"/>
               <w:rPr>
                 <w:rFonts w:ascii="Calibri" w:hAnsi="Calibri"/>
                 <w:color w:val="000000" w:themeColor="text1"/>
@@ -159,27 +200,16 @@
                 <w:sz w:val="22"/>
                 <w:szCs w:val="22"/>
               </w:rPr>
-              <w:t>Relocating in June 2018 to:</w:t>
-            </w:r>
-          </w:p>
-          <w:p>
-            <w:pPr>
-              <w:spacing w:after="240"/>
+              <w:t>224 Kenwood Ave., Syracuse, NY</w:t>
+            </w:r>
+            <w:r>
               <w:rPr>
                 <w:rFonts w:ascii="Calibri" w:hAnsi="Calibri"/>
                 <w:color w:val="000000" w:themeColor="text1"/>
                 <w:sz w:val="22"/>
                 <w:szCs w:val="22"/>
               </w:rPr>
-            </w:pPr>
-            <w:r>
-              <w:rPr>
-                <w:rFonts w:ascii="Calibri" w:hAnsi="Calibri"/>
-                <w:color w:val="000000" w:themeColor="text1"/>
-                <w:sz w:val="22"/>
-                <w:szCs w:val="22"/>
-              </w:rPr>
-              <w:t>224 Kenwood Ave., Syracuse, NY</w:t>
+              <w:t xml:space="preserve">  13208</w:t>
             </w:r>
             <w:r>
               <w:rPr>
@@ -248,10 +278,11 @@
             <w:pPr>
               <w:spacing w:after="160"/>
               <w:rPr>
-                <w:rFonts w:ascii="Calibri" w:hAnsi="Calibri"/>
-                <w:color w:val="000000" w:themeColor="text1"/>
-                <w:sz w:val="22"/>
-                <w:szCs w:val="22"/>
+                <w:rFonts w:ascii="Segoe UI" w:hAnsi="Segoe UI" w:cs="Segoe UI"/>
+                <w:sz w:val="21"/>
+                <w:szCs w:val="21"/>
+                <w:bdr w:val="none" w:sz="0" w:space="0" w:color="auto" w:frame="1"/>
+                <w:shd w:val="clear" w:color="auto" w:fill="FFFFFF"/>
               </w:rPr>
             </w:pPr>
             <w:r>
@@ -529,7 +560,7 @@
                 <w:b/>
                 <w:color w:val="31849B" w:themeColor="accent5" w:themeShade="BF"/>
               </w:rPr>
-              <w:t>Information Systems Manager</w:t>
+              <w:t>Freelance Web Developer</w:t>
             </w:r>
           </w:p>
           <w:p>
@@ -545,6 +576,85 @@
               <w:rPr>
                 <w:rFonts w:ascii="Calibri" w:hAnsi="Calibri" w:cs="Helvetica Neue"/>
               </w:rPr>
+              <w:t>Syracuse, NY, 2018</w:t>
+            </w:r>
+            <w:r>
+              <w:rPr>
+                <w:rFonts w:ascii="Calibri" w:hAnsi="Calibri" w:cs="Helvetica Neue"/>
+              </w:rPr>
+              <w:t xml:space="preserve">–Present </w:t>
+            </w:r>
+          </w:p>
+          <w:p>
+            <w:pPr>
+              <w:spacing w:before="20" w:after="60"/>
+              <w:ind w:left="-720"/>
+              <w:rPr>
+                <w:rFonts w:ascii="Calibri Light" w:hAnsi="Calibri Light" w:cs="Helvetica Neue"/>
+                <w:sz w:val="21"/>
+                <w:szCs w:val="21"/>
+              </w:rPr>
+            </w:pPr>
+            <w:r>
+              <w:rPr>
+                <w:rFonts w:ascii="Calibri Light" w:hAnsi="Calibri Light" w:cs="Helvetica Neue"/>
+                <w:sz w:val="21"/>
+                <w:szCs w:val="21"/>
+              </w:rPr>
+              <w:t>Bui</w:t>
+            </w:r>
+            <w:r>
+              <w:rPr>
+                <w:rFonts w:ascii="Calibri Light" w:hAnsi="Calibri Light" w:cs="Helvetica Neue"/>
+                <w:sz w:val="21"/>
+                <w:szCs w:val="21"/>
+              </w:rPr>
+              <w:t>lding new websites and enhancing the UI/UX of existing websites.</w:t>
+            </w:r>
+          </w:p>
+          <w:p>
+            <w:pPr>
+              <w:spacing w:before="60"/>
+              <w:ind w:left="-720"/>
+              <w:rPr>
+                <w:rFonts w:ascii="Calibri" w:hAnsi="Calibri"/>
+                <w:b/>
+                <w:color w:val="31849B" w:themeColor="accent5" w:themeShade="BF"/>
+              </w:rPr>
+            </w:pPr>
+          </w:p>
+          <w:p>
+            <w:pPr>
+              <w:spacing w:before="60"/>
+              <w:ind w:left="-720"/>
+              <w:rPr>
+                <w:rFonts w:ascii="Calibri" w:hAnsi="Calibri"/>
+                <w:b/>
+                <w:color w:val="31849B" w:themeColor="accent5" w:themeShade="BF"/>
+              </w:rPr>
+            </w:pPr>
+            <w:r>
+              <w:rPr>
+                <w:rFonts w:ascii="Calibri" w:hAnsi="Calibri"/>
+                <w:b/>
+                <w:color w:val="31849B" w:themeColor="accent5" w:themeShade="BF"/>
+              </w:rPr>
+              <w:t>Information Systems Manager</w:t>
+            </w:r>
+          </w:p>
+          <w:p>
+            <w:pPr>
+              <w:spacing w:before="20" w:after="60"/>
+              <w:ind w:left="-720"/>
+              <w:rPr>
+                <w:rFonts w:ascii="Calibri" w:hAnsi="Calibri"/>
+                <w:b/>
+              </w:rPr>
+            </w:pPr>
+            <w:r>
+              <w:rPr>
+                <w:rFonts w:ascii="Calibri" w:hAnsi="Calibri" w:cs="Helvetica Neue"/>
+              </w:rPr>
               <w:t>Chesapeake Bay Governor’s School for Marine and Environmental Science</w:t>
             </w:r>
             <w:r>
@@ -576,6 +686,24 @@
                 <w:rFonts w:ascii="Calibri" w:hAnsi="Calibri" w:cs="Helvetica Neue"/>
               </w:rPr>
               <w:t>Present</w:t>
+            </w:r>
+            <w:r>
+              <w:rPr>
+                <w:rFonts w:ascii="Calibri" w:hAnsi="Calibri" w:cs="Helvetica Neue"/>
+              </w:rPr>
+              <w:t xml:space="preserve"> (Freelance 06/2018</w:t>
+            </w:r>
+            <w:r>
+              <w:rPr>
+                <w:rFonts w:ascii="Calibri" w:hAnsi="Calibri" w:cs="Helvetica Neue"/>
+              </w:rPr>
+              <w:t>–</w:t>
+            </w:r>
+            <w:r>
+              <w:rPr>
+                <w:rFonts w:ascii="Calibri" w:hAnsi="Calibri" w:cs="Helvetica Neue"/>
+              </w:rPr>
+              <w:t>Present)</w:t>
             </w:r>
           </w:p>
           <w:p>
@@ -855,6 +983,24 @@
               </w:rPr>
               <w:t>Present</w:t>
             </w:r>
+            <w:r>
+              <w:rPr>
+                <w:rFonts w:ascii="Calibri" w:hAnsi="Calibri" w:cs="Helvetica Neue"/>
+              </w:rPr>
+              <w:t xml:space="preserve"> (Freelance 06/2018</w:t>
+            </w:r>
+            <w:r>
+              <w:rPr>
+                <w:rFonts w:ascii="Calibri" w:hAnsi="Calibri" w:cs="Helvetica Neue"/>
+              </w:rPr>
+              <w:t>–</w:t>
+            </w:r>
+            <w:r>
+              <w:rPr>
+                <w:rFonts w:ascii="Calibri" w:hAnsi="Calibri" w:cs="Helvetica Neue"/>
+              </w:rPr>
+              <w:t>Present)</w:t>
+            </w:r>
           </w:p>
           <w:p>
             <w:pPr>
@@ -962,7 +1108,7 @@
               <w:rPr>
                 <w:rFonts w:ascii="Calibri" w:hAnsi="Calibri" w:cs="Helvetica Neue"/>
               </w:rPr>
-              <w:t>Present</w:t>
+              <w:t>2018</w:t>
             </w:r>
           </w:p>
           <w:p>
@@ -988,7 +1134,15 @@
                 <w:sz w:val="21"/>
                 <w:szCs w:val="21"/>
               </w:rPr>
-              <w:t xml:space="preserve">each dual-enrollment courses </w:t>
+              <w:t>aught</w:t>
+            </w:r>
+            <w:r>
+              <w:rPr>
+                <w:rFonts w:ascii="Calibri Light" w:hAnsi="Calibri Light" w:cs="Helvetica Neue"/>
+                <w:sz w:val="21"/>
+                <w:szCs w:val="21"/>
+              </w:rPr>
+              <w:t xml:space="preserve"> dual-enrollment courses </w:t>
             </w:r>
             <w:r>
               <w:rPr>
@@ -1213,7 +1367,23 @@
                 <w:sz w:val="21"/>
                 <w:szCs w:val="21"/>
               </w:rPr>
-              <w:t>Offer technolog</w:t>
+              <w:t>Offer</w:t>
+            </w:r>
+            <w:r>
+              <w:rPr>
+                <w:rFonts w:ascii="Calibri Light" w:hAnsi="Calibri Light" w:cs="Helvetica Neue"/>
+                <w:sz w:val="21"/>
+                <w:szCs w:val="21"/>
+              </w:rPr>
+              <w:t>ed</w:t>
+            </w:r>
+            <w:r>
+              <w:rPr>
+                <w:rFonts w:ascii="Calibri Light" w:hAnsi="Calibri Light" w:cs="Helvetica Neue"/>
+                <w:sz w:val="21"/>
+                <w:szCs w:val="21"/>
+              </w:rPr>
+              <w:t xml:space="preserve"> technolog</w:t>
             </w:r>
             <w:r>
               <w:rPr>
@@ -1223,6 +1393,26 @@
               </w:rPr>
               <w:t>y support for the Warsaw campus.</w:t>
             </w:r>
+          </w:p>
+          <w:p>
+            <w:pPr>
+              <w:pStyle w:val="ListParagraph"/>
+              <w:widowControl w:val="0"/>
+              <w:tabs>
+                <w:tab w:val="left" w:pos="220"/>
+                <w:tab w:val="left" w:pos="462"/>
+              </w:tabs>
+              <w:autoSpaceDE w:val="0"/>
+              <w:autoSpaceDN w:val="0"/>
+              <w:adjustRightInd w:val="0"/>
+              <w:spacing w:after="240" w:line="276" w:lineRule="auto"/>
+              <w:ind w:left="0"/>
+              <w:rPr>
+                <w:rFonts w:ascii="Calibri Light" w:hAnsi="Calibri Light" w:cs="Helvetica Neue"/>
+                <w:sz w:val="21"/>
+                <w:szCs w:val="21"/>
+              </w:rPr>
+            </w:pPr>
           </w:p>
           <w:p>
             <w:pPr>
@@ -1244,6 +1434,7 @@
                 <w:b/>
                 <w:color w:val="31849B" w:themeColor="accent5" w:themeShade="BF"/>
               </w:rPr>
+              <w:lastRenderedPageBreak/>
               <w:t>Master Teacher, NASA Space Coast Scholars Program</w:t>
             </w:r>
           </w:p>
@@ -1513,6 +1704,14 @@
               </w:rPr>
               <w:t>Summer STEM Camp Instructor</w:t>
             </w:r>
+            <w:r>
+              <w:rPr>
+                <w:rFonts w:ascii="Calibri" w:hAnsi="Calibri"/>
+                <w:b/>
+                <w:color w:val="31849B" w:themeColor="accent5" w:themeShade="BF"/>
+              </w:rPr>
+              <w:t>/Curriculum Designer</w:t>
+            </w:r>
           </w:p>
           <w:p>
             <w:pPr>
@@ -1554,7 +1753,7 @@
               <w:rPr>
                 <w:rFonts w:ascii="Calibri" w:hAnsi="Calibri" w:cs="Helvetica Neue"/>
               </w:rPr>
-              <w:t>, 2017</w:t>
+              <w:t>--2018</w:t>
             </w:r>
           </w:p>
           <w:p>
@@ -1676,6 +1875,14 @@
                 <w:sz w:val="21"/>
                 <w:szCs w:val="21"/>
               </w:rPr>
+              <w:t xml:space="preserve"> (2016)</w:t>
+            </w:r>
+            <w:r>
+              <w:rPr>
+                <w:rFonts w:ascii="Calibri Light" w:hAnsi="Calibri Light" w:cs="Helvetica Neue"/>
+                <w:sz w:val="21"/>
+                <w:szCs w:val="21"/>
+              </w:rPr>
               <w:t>.</w:t>
             </w:r>
           </w:p>
@@ -1721,6 +1928,14 @@
               </w:rPr>
               <w:t>coding and engineering concepts</w:t>
             </w:r>
+            <w:r>
+              <w:rPr>
+                <w:rFonts w:ascii="Calibri Light" w:hAnsi="Calibri Light" w:cs="Helvetica Neue"/>
+                <w:sz w:val="21"/>
+                <w:szCs w:val="21"/>
+              </w:rPr>
+              <w:t xml:space="preserve"> (2017-2018).</w:t>
+            </w:r>
           </w:p>
           <w:p>
             <w:pPr>
@@ -1875,76 +2090,8 @@
                 <w:szCs w:val="21"/>
               </w:rPr>
             </w:pPr>
-          </w:p>
-          <w:p>
-            <w:pPr>
-              <w:widowControl w:val="0"/>
-              <w:autoSpaceDE w:val="0"/>
-              <w:autoSpaceDN w:val="0"/>
-              <w:adjustRightInd w:val="0"/>
-              <w:spacing w:after="60"/>
-              <w:rPr>
-                <w:rFonts w:ascii="Calibri Light" w:hAnsi="Calibri Light" w:cs="Helvetica Neue"/>
-                <w:sz w:val="21"/>
-                <w:szCs w:val="21"/>
-              </w:rPr>
-            </w:pPr>
-          </w:p>
-          <w:p>
-            <w:pPr>
-              <w:widowControl w:val="0"/>
-              <w:autoSpaceDE w:val="0"/>
-              <w:autoSpaceDN w:val="0"/>
-              <w:adjustRightInd w:val="0"/>
-              <w:spacing w:after="60"/>
-              <w:rPr>
-                <w:rFonts w:ascii="Calibri Light" w:hAnsi="Calibri Light" w:cs="Helvetica Neue"/>
-                <w:sz w:val="21"/>
-                <w:szCs w:val="21"/>
-              </w:rPr>
-            </w:pPr>
-          </w:p>
-          <w:p>
-            <w:pPr>
-              <w:widowControl w:val="0"/>
-              <w:autoSpaceDE w:val="0"/>
-              <w:autoSpaceDN w:val="0"/>
-              <w:adjustRightInd w:val="0"/>
-              <w:spacing w:after="60"/>
-              <w:rPr>
-                <w:rFonts w:ascii="Calibri Light" w:hAnsi="Calibri Light" w:cs="Helvetica Neue"/>
-                <w:sz w:val="21"/>
-                <w:szCs w:val="21"/>
-              </w:rPr>
-            </w:pPr>
-          </w:p>
-          <w:p>
-            <w:pPr>
-              <w:widowControl w:val="0"/>
-              <w:autoSpaceDE w:val="0"/>
-              <w:autoSpaceDN w:val="0"/>
-              <w:adjustRightInd w:val="0"/>
-              <w:spacing w:after="60"/>
-              <w:rPr>
-                <w:rFonts w:ascii="Calibri Light" w:hAnsi="Calibri Light" w:cs="Helvetica Neue"/>
-                <w:sz w:val="21"/>
-                <w:szCs w:val="21"/>
-              </w:rPr>
-            </w:pPr>
-          </w:p>
-          <w:p>
-            <w:pPr>
-              <w:widowControl w:val="0"/>
-              <w:autoSpaceDE w:val="0"/>
-              <w:autoSpaceDN w:val="0"/>
-              <w:adjustRightInd w:val="0"/>
-              <w:spacing w:after="60"/>
-              <w:rPr>
-                <w:rFonts w:ascii="Calibri Light" w:hAnsi="Calibri Light" w:cs="Helvetica Neue"/>
-                <w:sz w:val="21"/>
-                <w:szCs w:val="21"/>
-              </w:rPr>
-            </w:pPr>
+            <w:bookmarkStart w:id="0" w:name="_GoBack"/>
+            <w:bookmarkEnd w:id="0"/>
           </w:p>
           <w:p>
             <w:pPr>
@@ -2304,6 +2451,32 @@
                 <w:sz w:val="21"/>
                 <w:szCs w:val="21"/>
               </w:rPr>
+              <w:t>Ruby/Sinatra/Rails</w:t>
+            </w:r>
+          </w:p>
+          <w:p>
+            <w:pPr>
+              <w:spacing w:after="120"/>
+              <w:rPr>
+                <w:rFonts w:ascii="Calibri Light" w:hAnsi="Calibri Light"/>
+                <w:sz w:val="21"/>
+                <w:szCs w:val="21"/>
+              </w:rPr>
+            </w:pPr>
+            <w:r>
+              <w:rPr>
+                <w:rFonts w:ascii="Calibri Light" w:hAnsi="Calibri Light"/>
+                <w:sz w:val="21"/>
+                <w:szCs w:val="21"/>
+              </w:rPr>
+              <w:t>C/</w:t>
+            </w:r>
+            <w:r>
+              <w:rPr>
+                <w:rFonts w:ascii="Calibri Light" w:hAnsi="Calibri Light"/>
+                <w:sz w:val="21"/>
+                <w:szCs w:val="21"/>
+              </w:rPr>
               <w:t>C++</w:t>
             </w:r>
           </w:p>
@@ -2322,15 +2495,25 @@
                 <w:sz w:val="21"/>
                 <w:szCs w:val="21"/>
               </w:rPr>
-              <w:t>Ruby</w:t>
-            </w:r>
-            <w:r>
+              <w:t>JavaScript (jQuery)</w:t>
+            </w:r>
+          </w:p>
+          <w:p>
+            <w:pPr>
+              <w:spacing w:after="120"/>
               <w:rPr>
                 <w:rFonts w:ascii="Calibri Light" w:hAnsi="Calibri Light"/>
                 <w:sz w:val="21"/>
                 <w:szCs w:val="21"/>
               </w:rPr>
-              <w:t>/Sinatra</w:t>
+            </w:pPr>
+            <w:r>
+              <w:rPr>
+                <w:rFonts w:ascii="Calibri Light" w:hAnsi="Calibri Light"/>
+                <w:sz w:val="21"/>
+                <w:szCs w:val="21"/>
+              </w:rPr>
+              <w:t>HTML/CSS</w:t>
             </w:r>
           </w:p>
           <w:p>
@@ -2348,7 +2531,15 @@
                 <w:sz w:val="21"/>
                 <w:szCs w:val="21"/>
               </w:rPr>
-              <w:t>JavaScript (jQuery)</w:t>
+              <w:t>PHP</w:t>
+            </w:r>
+            <w:r>
+              <w:rPr>
+                <w:rFonts w:ascii="Calibri Light" w:hAnsi="Calibri Light"/>
+                <w:sz w:val="21"/>
+                <w:szCs w:val="21"/>
+              </w:rPr>
+              <w:t xml:space="preserve"> </w:t>
             </w:r>
           </w:p>
           <w:p>
@@ -2366,7 +2557,7 @@
                 <w:sz w:val="21"/>
                 <w:szCs w:val="21"/>
               </w:rPr>
-              <w:t xml:space="preserve">HTML/CSS </w:t>
+              <w:t>RESTful API Design</w:t>
             </w:r>
           </w:p>
           <w:p>
@@ -2384,7 +2575,7 @@
                 <w:sz w:val="21"/>
                 <w:szCs w:val="21"/>
               </w:rPr>
-              <w:t>PHP</w:t>
+              <w:t>SQL</w:t>
             </w:r>
           </w:p>
           <w:p>
@@ -2402,7 +2593,7 @@
                 <w:sz w:val="21"/>
                 <w:szCs w:val="21"/>
               </w:rPr>
-              <w:t>JSON/YAML</w:t>
+              <w:t>MongoDB</w:t>
             </w:r>
           </w:p>
           <w:p>
@@ -2420,6 +2611,32 @@
                 <w:sz w:val="21"/>
                 <w:szCs w:val="21"/>
               </w:rPr>
+              <w:t>WordPress</w:t>
+            </w:r>
+            <w:r>
+              <w:rPr>
+                <w:rFonts w:ascii="Calibri Light" w:hAnsi="Calibri Light"/>
+                <w:sz w:val="21"/>
+                <w:szCs w:val="21"/>
+              </w:rPr>
+              <w:t xml:space="preserve"> CMS</w:t>
+            </w:r>
+          </w:p>
+          <w:p>
+            <w:pPr>
+              <w:spacing w:after="120"/>
+              <w:rPr>
+                <w:rFonts w:ascii="Calibri Light" w:hAnsi="Calibri Light"/>
+                <w:sz w:val="21"/>
+                <w:szCs w:val="21"/>
+              </w:rPr>
+            </w:pPr>
+            <w:r>
+              <w:rPr>
+                <w:rFonts w:ascii="Calibri Light" w:hAnsi="Calibri Light"/>
+                <w:sz w:val="21"/>
+                <w:szCs w:val="21"/>
+              </w:rPr>
               <w:t>Webmaster Services</w:t>
             </w:r>
           </w:p>
@@ -2438,7 +2655,7 @@
                 <w:sz w:val="21"/>
                 <w:szCs w:val="21"/>
               </w:rPr>
-              <w:t>WordPress</w:t>
+              <w:t>Student Information System Management</w:t>
             </w:r>
           </w:p>
           <w:p>
@@ -2456,7 +2673,7 @@
                 <w:sz w:val="21"/>
                 <w:szCs w:val="21"/>
               </w:rPr>
-              <w:t>Student Information System Management</w:t>
+              <w:t>Database Implementation and Management</w:t>
             </w:r>
           </w:p>
           <w:p>
@@ -2474,7 +2691,7 @@
                 <w:sz w:val="21"/>
                 <w:szCs w:val="21"/>
               </w:rPr>
-              <w:t>Database Implementation and Management</w:t>
+              <w:t>Data analysis</w:t>
             </w:r>
           </w:p>
           <w:p>
@@ -2492,7 +2709,7 @@
                 <w:sz w:val="21"/>
                 <w:szCs w:val="21"/>
               </w:rPr>
-              <w:t>Data analysis</w:t>
+              <w:t>Microcontroller Programming</w:t>
             </w:r>
           </w:p>
           <w:p>
@@ -2510,10 +2727,8 @@
                 <w:sz w:val="21"/>
                 <w:szCs w:val="21"/>
               </w:rPr>
-              <w:t>Microcontroller Programming</w:t>
-            </w:r>
-            <w:bookmarkStart w:id="0" w:name="_GoBack"/>
-            <w:bookmarkEnd w:id="0"/>
+              <w:t>Critical Thinking</w:t>
+            </w:r>
           </w:p>
           <w:p>
             <w:pPr>
@@ -2530,7 +2745,7 @@
                 <w:sz w:val="21"/>
                 <w:szCs w:val="21"/>
               </w:rPr>
-              <w:t>Critical Thinking</w:t>
+              <w:t>Organization</w:t>
             </w:r>
           </w:p>
           <w:p>
@@ -2548,7 +2763,7 @@
                 <w:sz w:val="21"/>
                 <w:szCs w:val="21"/>
               </w:rPr>
-              <w:t>Organization</w:t>
+              <w:t>Stakeholder Communication</w:t>
             </w:r>
           </w:p>
           <w:p>
@@ -2566,7 +2781,15 @@
                 <w:sz w:val="21"/>
                 <w:szCs w:val="21"/>
               </w:rPr>
-              <w:t>Stakeholder Communication</w:t>
+              <w:t>Grant Writing</w:t>
+            </w:r>
+            <w:r>
+              <w:rPr>
+                <w:rFonts w:ascii="Calibri Light" w:hAnsi="Calibri Light"/>
+                <w:sz w:val="21"/>
+                <w:szCs w:val="21"/>
+              </w:rPr>
+              <w:t xml:space="preserve"> </w:t>
             </w:r>
           </w:p>
           <w:p>
@@ -2584,7 +2807,7 @@
                 <w:sz w:val="21"/>
                 <w:szCs w:val="21"/>
               </w:rPr>
-              <w:t>Grant Writing</w:t>
+              <w:t>Training and</w:t>
             </w:r>
             <w:r>
               <w:rPr>
@@ -2594,63 +2817,13 @@
               </w:rPr>
               <w:t xml:space="preserve"> </w:t>
             </w:r>
-          </w:p>
-          <w:p>
-            <w:pPr>
-              <w:spacing w:after="120"/>
+            <w:r>
               <w:rPr>
                 <w:rFonts w:ascii="Calibri Light" w:hAnsi="Calibri Light"/>
                 <w:sz w:val="21"/>
                 <w:szCs w:val="21"/>
               </w:rPr>
-            </w:pPr>
-            <w:r>
-              <w:rPr>
-                <w:rFonts w:ascii="Calibri Light" w:hAnsi="Calibri Light"/>
-                <w:sz w:val="21"/>
-                <w:szCs w:val="21"/>
-              </w:rPr>
-              <w:t xml:space="preserve">Training </w:t>
-            </w:r>
-            <w:r>
-              <w:rPr>
-                <w:rFonts w:ascii="Calibri Light" w:hAnsi="Calibri Light"/>
-                <w:sz w:val="21"/>
-                <w:szCs w:val="21"/>
-              </w:rPr>
-              <w:t>and</w:t>
-            </w:r>
-            <w:r>
-              <w:rPr>
-                <w:rFonts w:ascii="Calibri Light" w:hAnsi="Calibri Light"/>
-                <w:sz w:val="21"/>
-                <w:szCs w:val="21"/>
-              </w:rPr>
-              <w:t xml:space="preserve"> </w:t>
-            </w:r>
-            <w:r>
-              <w:rPr>
-                <w:rFonts w:ascii="Calibri Light" w:hAnsi="Calibri Light"/>
-                <w:sz w:val="21"/>
-                <w:szCs w:val="21"/>
-              </w:rPr>
-              <w:t xml:space="preserve">Professional </w:t>
-            </w:r>
-            <w:r>
-              <w:rPr>
-                <w:rFonts w:ascii="Calibri Light" w:hAnsi="Calibri Light"/>
-                <w:sz w:val="21"/>
-                <w:szCs w:val="21"/>
-              </w:rPr>
-              <w:t>Development</w:t>
-            </w:r>
-            <w:r>
-              <w:rPr>
-                <w:rFonts w:ascii="Calibri Light" w:hAnsi="Calibri Light"/>
-                <w:sz w:val="21"/>
-                <w:szCs w:val="21"/>
-              </w:rPr>
-              <w:t xml:space="preserve"> </w:t>
+              <w:t>Professional Development</w:t>
             </w:r>
           </w:p>
           <w:p>
@@ -3041,6 +3214,7 @@
                 <w:sz w:val="21"/>
                 <w:szCs w:val="21"/>
               </w:rPr>
+              <w:lastRenderedPageBreak/>
               <w:t>Bachelor of Arts</w:t>
             </w:r>
             <w:r>
@@ -3081,7 +3255,6 @@
                 <w:sz w:val="28"/>
                 <w:szCs w:val="28"/>
               </w:rPr>
-              <w:lastRenderedPageBreak/>
               <w:t>CERTIFICATION</w:t>
             </w:r>
           </w:p>
@@ -3220,32 +3393,6 @@
               <w:t>Endorsements: Mathematics, Gifted Education</w:t>
             </w:r>
           </w:p>
-          <w:p>
-            <w:pPr>
-              <w:spacing w:after="120"/>
-              <w:rPr>
-                <w:rFonts w:ascii="Calibri Light" w:hAnsi="Calibri Light"/>
-                <w:sz w:val="21"/>
-                <w:szCs w:val="21"/>
-              </w:rPr>
-            </w:pPr>
-            <w:r>
-              <w:rPr>
-                <w:rFonts w:ascii="Calibri Light" w:hAnsi="Calibri Light"/>
-                <w:sz w:val="21"/>
-                <w:szCs w:val="21"/>
-              </w:rPr>
-              <w:t>Dual-Enrollment Certification in Mathematics: Rappahannock Community College</w:t>
-            </w:r>
-          </w:p>
-          <w:p>
-            <w:pPr>
-              <w:ind w:right="344"/>
-              <w:rPr>
-                <w:rFonts w:ascii="Avenir Next Regular" w:hAnsi="Avenir Next Regular"/>
-              </w:rPr>
-            </w:pPr>
-          </w:p>
         </w:tc>
       </w:tr>
     </w:tbl>
@@ -3327,7 +3474,7 @@
         <v:path o:extrusionok="f" gradientshapeok="t" o:connecttype="rect"/>
         <o:lock v:ext="edit" aspectratio="t"/>
       </v:shapetype>
-      <v:shape id="_x0000_i1028" type="#_x0000_t75" style="width:21pt;height:2.25pt;visibility:visible;mso-wrap-style:square" o:bullet="t">
+      <v:shape id="_x0000_i1027" type="#_x0000_t75" style="width:21pt;height:2.25pt;visibility:visible;mso-wrap-style:square" o:bullet="t">
         <v:imagedata r:id="rId1" o:title=""/>
       </v:shape>
     </w:pict>
@@ -3387,6 +3534,119 @@
     </w:lvl>
   </w:abstractNum>
   <w:abstractNum w:abstractNumId="1" w15:restartNumberingAfterBreak="0">
+    <w:nsid w:val="0E365478"/>
+    <w:multiLevelType w:val="hybridMultilevel"/>
+    <w:tmpl w:val="8A5425B2"/>
+    <w:lvl w:ilvl="0" w:tplc="04090001">
+      <w:start w:val="1"/>
+      <w:numFmt w:val="bullet"/>
+      <w:lvlText w:val=""/>
+      <w:lvlJc w:val="left"/>
+      <w:pPr>
+        <w:ind w:left="0" w:hanging="360"/>
+      </w:pPr>
+      <w:rPr>
+        <w:rFonts w:ascii="Symbol" w:hAnsi="Symbol" w:hint="default"/>
+      </w:rPr>
+    </w:lvl>
+    <w:lvl w:ilvl="1" w:tplc="04090003" w:tentative="1">
+      <w:start w:val="1"/>
+      <w:numFmt w:val="bullet"/>
+      <w:lvlText w:val="o"/>
+      <w:lvlJc w:val="left"/>
+      <w:pPr>
+        <w:ind w:left="720" w:hanging="360"/>
+      </w:pPr>
+      <w:rPr>
+        <w:rFonts w:ascii="Courier New" w:hAnsi="Courier New" w:cs="Courier New" w:hint="default"/>
+      </w:rPr>
+    </w:lvl>
+    <w:lvl w:ilvl="2" w:tplc="04090005" w:tentative="1">
+      <w:start w:val="1"/>
+      <w:numFmt w:val="bullet"/>
+      <w:lvlText w:val=""/>
+      <w:lvlJc w:val="left"/>
+      <w:pPr>
+        <w:ind w:left="1440" w:hanging="360"/>
+      </w:pPr>
+      <w:rPr>
+        <w:rFonts w:ascii="Wingdings" w:hAnsi="Wingdings" w:hint="default"/>
+      </w:rPr>
+    </w:lvl>
+    <w:lvl w:ilvl="3" w:tplc="04090001" w:tentative="1">
+      <w:start w:val="1"/>
+      <w:numFmt w:val="bullet"/>
+      <w:lvlText w:val=""/>
+      <w:lvlJc w:val="left"/>
+      <w:pPr>
+        <w:ind w:left="2160" w:hanging="360"/>
+      </w:pPr>
+      <w:rPr>
+        <w:rFonts w:ascii="Symbol" w:hAnsi="Symbol" w:hint="default"/>
+      </w:rPr>
+    </w:lvl>
+    <w:lvl w:ilvl="4" w:tplc="04090003" w:tentative="1">
+      <w:start w:val="1"/>
+      <w:numFmt w:val="bullet"/>
+      <w:lvlText w:val="o"/>
+      <w:lvlJc w:val="left"/>
+      <w:pPr>
+        <w:ind w:left="2880" w:hanging="360"/>
+      </w:pPr>
+      <w:rPr>
+        <w:rFonts w:ascii="Courier New" w:hAnsi="Courier New" w:cs="Courier New" w:hint="default"/>
+      </w:rPr>
+    </w:lvl>
+    <w:lvl w:ilvl="5" w:tplc="04090005" w:tentative="1">
+      <w:start w:val="1"/>
+      <w:numFmt w:val="bullet"/>
+      <w:lvlText w:val=""/>
+      <w:lvlJc w:val="left"/>
+      <w:pPr>
+        <w:ind w:left="3600" w:hanging="360"/>
+      </w:pPr>
+      <w:rPr>
+        <w:rFonts w:ascii="Wingdings" w:hAnsi="Wingdings" w:hint="default"/>
+      </w:rPr>
+    </w:lvl>
+    <w:lvl w:ilvl="6" w:tplc="04090001" w:tentative="1">
+      <w:start w:val="1"/>
+      <w:numFmt w:val="bullet"/>
+      <w:lvlText w:val=""/>
+      <w:lvlJc w:val="left"/>
+      <w:pPr>
+        <w:ind w:left="4320" w:hanging="360"/>
+      </w:pPr>
+      <w:rPr>
+        <w:rFonts w:ascii="Symbol" w:hAnsi="Symbol" w:hint="default"/>
+      </w:rPr>
+    </w:lvl>
+    <w:lvl w:ilvl="7" w:tplc="04090003" w:tentative="1">
+      <w:start w:val="1"/>
+      <w:numFmt w:val="bullet"/>
+      <w:lvlText w:val="o"/>
+      <w:lvlJc w:val="left"/>
+      <w:pPr>
+        <w:ind w:left="5040" w:hanging="360"/>
+      </w:pPr>
+      <w:rPr>
+        <w:rFonts w:ascii="Courier New" w:hAnsi="Courier New" w:cs="Courier New" w:hint="default"/>
+      </w:rPr>
+    </w:lvl>
+    <w:lvl w:ilvl="8" w:tplc="04090005" w:tentative="1">
+      <w:start w:val="1"/>
+      <w:numFmt w:val="bullet"/>
+      <w:lvlText w:val=""/>
+      <w:lvlJc w:val="left"/>
+      <w:pPr>
+        <w:ind w:left="5760" w:hanging="360"/>
+      </w:pPr>
+      <w:rPr>
+        <w:rFonts w:ascii="Wingdings" w:hAnsi="Wingdings" w:hint="default"/>
+      </w:rPr>
+    </w:lvl>
+  </w:abstractNum>
+  <w:abstractNum w:abstractNumId="2" w15:restartNumberingAfterBreak="0">
     <w:nsid w:val="0E5A4300"/>
     <w:multiLevelType w:val="hybridMultilevel"/>
     <w:tmpl w:val="1F369BA8"/>
@@ -3499,7 +3759,7 @@
       </w:rPr>
     </w:lvl>
   </w:abstractNum>
-  <w:abstractNum w:abstractNumId="2" w15:restartNumberingAfterBreak="0">
+  <w:abstractNum w:abstractNumId="3" w15:restartNumberingAfterBreak="0">
     <w:nsid w:val="100848BC"/>
     <w:multiLevelType w:val="hybridMultilevel"/>
     <w:tmpl w:val="75ACDD50"/>
@@ -3612,7 +3872,346 @@
       </w:rPr>
     </w:lvl>
   </w:abstractNum>
-  <w:abstractNum w:abstractNumId="3" w15:restartNumberingAfterBreak="0">
+  <w:abstractNum w:abstractNumId="4" w15:restartNumberingAfterBreak="0">
+    <w:nsid w:val="10803A47"/>
+    <w:multiLevelType w:val="hybridMultilevel"/>
+    <w:tmpl w:val="E9785226"/>
+    <w:lvl w:ilvl="0" w:tplc="04090001">
+      <w:start w:val="1"/>
+      <w:numFmt w:val="bullet"/>
+      <w:lvlText w:val=""/>
+      <w:lvlJc w:val="left"/>
+      <w:pPr>
+        <w:ind w:left="0" w:hanging="360"/>
+      </w:pPr>
+      <w:rPr>
+        <w:rFonts w:ascii="Symbol" w:hAnsi="Symbol" w:hint="default"/>
+      </w:rPr>
+    </w:lvl>
+    <w:lvl w:ilvl="1" w:tplc="04090003" w:tentative="1">
+      <w:start w:val="1"/>
+      <w:numFmt w:val="bullet"/>
+      <w:lvlText w:val="o"/>
+      <w:lvlJc w:val="left"/>
+      <w:pPr>
+        <w:ind w:left="720" w:hanging="360"/>
+      </w:pPr>
+      <w:rPr>
+        <w:rFonts w:ascii="Courier New" w:hAnsi="Courier New" w:cs="Courier New" w:hint="default"/>
+      </w:rPr>
+    </w:lvl>
+    <w:lvl w:ilvl="2" w:tplc="04090005" w:tentative="1">
+      <w:start w:val="1"/>
+      <w:numFmt w:val="bullet"/>
+      <w:lvlText w:val=""/>
+      <w:lvlJc w:val="left"/>
+      <w:pPr>
+        <w:ind w:left="1440" w:hanging="360"/>
+      </w:pPr>
+      <w:rPr>
+        <w:rFonts w:ascii="Wingdings" w:hAnsi="Wingdings" w:hint="default"/>
+      </w:rPr>
+    </w:lvl>
+    <w:lvl w:ilvl="3" w:tplc="04090001" w:tentative="1">
+      <w:start w:val="1"/>
+      <w:numFmt w:val="bullet"/>
+      <w:lvlText w:val=""/>
+      <w:lvlJc w:val="left"/>
+      <w:pPr>
+        <w:ind w:left="2160" w:hanging="360"/>
+      </w:pPr>
+      <w:rPr>
+        <w:rFonts w:ascii="Symbol" w:hAnsi="Symbol" w:hint="default"/>
+      </w:rPr>
+    </w:lvl>
+    <w:lvl w:ilvl="4" w:tplc="04090003" w:tentative="1">
+      <w:start w:val="1"/>
+      <w:numFmt w:val="bullet"/>
+      <w:lvlText w:val="o"/>
+      <w:lvlJc w:val="left"/>
+      <w:pPr>
+        <w:ind w:left="2880" w:hanging="360"/>
+      </w:pPr>
+      <w:rPr>
+        <w:rFonts w:ascii="Courier New" w:hAnsi="Courier New" w:cs="Courier New" w:hint="default"/>
+      </w:rPr>
+    </w:lvl>
+    <w:lvl w:ilvl="5" w:tplc="04090005" w:tentative="1">
+      <w:start w:val="1"/>
+      <w:numFmt w:val="bullet"/>
+      <w:lvlText w:val=""/>
+      <w:lvlJc w:val="left"/>
+      <w:pPr>
+        <w:ind w:left="3600" w:hanging="360"/>
+      </w:pPr>
+      <w:rPr>
+        <w:rFonts w:ascii="Wingdings" w:hAnsi="Wingdings" w:hint="default"/>
+      </w:rPr>
+    </w:lvl>
+    <w:lvl w:ilvl="6" w:tplc="04090001" w:tentative="1">
+      <w:start w:val="1"/>
+      <w:numFmt w:val="bullet"/>
+      <w:lvlText w:val=""/>
+      <w:lvlJc w:val="left"/>
+      <w:pPr>
+        <w:ind w:left="4320" w:hanging="360"/>
+      </w:pPr>
+      <w:rPr>
+        <w:rFonts w:ascii="Symbol" w:hAnsi="Symbol" w:hint="default"/>
+      </w:rPr>
+    </w:lvl>
+    <w:lvl w:ilvl="7" w:tplc="04090003" w:tentative="1">
+      <w:start w:val="1"/>
+      <w:numFmt w:val="bullet"/>
+      <w:lvlText w:val="o"/>
+      <w:lvlJc w:val="left"/>
+      <w:pPr>
+        <w:ind w:left="5040" w:hanging="360"/>
+      </w:pPr>
+      <w:rPr>
+        <w:rFonts w:ascii="Courier New" w:hAnsi="Courier New" w:cs="Courier New" w:hint="default"/>
+      </w:rPr>
+    </w:lvl>
+    <w:lvl w:ilvl="8" w:tplc="04090005" w:tentative="1">
+      <w:start w:val="1"/>
+      <w:numFmt w:val="bullet"/>
+      <w:lvlText w:val=""/>
+      <w:lvlJc w:val="left"/>
+      <w:pPr>
+        <w:ind w:left="5760" w:hanging="360"/>
+      </w:pPr>
+      <w:rPr>
+        <w:rFonts w:ascii="Wingdings" w:hAnsi="Wingdings" w:hint="default"/>
+      </w:rPr>
+    </w:lvl>
+  </w:abstractNum>
+  <w:abstractNum w:abstractNumId="5" w15:restartNumberingAfterBreak="0">
+    <w:nsid w:val="14147ABE"/>
+    <w:multiLevelType w:val="hybridMultilevel"/>
+    <w:tmpl w:val="5246D5F4"/>
+    <w:lvl w:ilvl="0" w:tplc="04090001">
+      <w:start w:val="1"/>
+      <w:numFmt w:val="bullet"/>
+      <w:lvlText w:val=""/>
+      <w:lvlJc w:val="left"/>
+      <w:pPr>
+        <w:ind w:left="720" w:hanging="360"/>
+      </w:pPr>
+      <w:rPr>
+        <w:rFonts w:ascii="Symbol" w:hAnsi="Symbol" w:hint="default"/>
+      </w:rPr>
+    </w:lvl>
+    <w:lvl w:ilvl="1" w:tplc="04090003" w:tentative="1">
+      <w:start w:val="1"/>
+      <w:numFmt w:val="bullet"/>
+      <w:lvlText w:val="o"/>
+      <w:lvlJc w:val="left"/>
+      <w:pPr>
+        <w:ind w:left="1440" w:hanging="360"/>
+      </w:pPr>
+      <w:rPr>
+        <w:rFonts w:ascii="Courier New" w:hAnsi="Courier New" w:cs="Courier New" w:hint="default"/>
+      </w:rPr>
+    </w:lvl>
+    <w:lvl w:ilvl="2" w:tplc="04090005" w:tentative="1">
+      <w:start w:val="1"/>
+      <w:numFmt w:val="bullet"/>
+      <w:lvlText w:val=""/>
+      <w:lvlJc w:val="left"/>
+      <w:pPr>
+        <w:ind w:left="2160" w:hanging="360"/>
+      </w:pPr>
+      <w:rPr>
+        <w:rFonts w:ascii="Wingdings" w:hAnsi="Wingdings" w:hint="default"/>
+      </w:rPr>
+    </w:lvl>
+    <w:lvl w:ilvl="3" w:tplc="04090001" w:tentative="1">
+      <w:start w:val="1"/>
+      <w:numFmt w:val="bullet"/>
+      <w:lvlText w:val=""/>
+      <w:lvlJc w:val="left"/>
+      <w:pPr>
+        <w:ind w:left="2880" w:hanging="360"/>
+      </w:pPr>
+      <w:rPr>
+        <w:rFonts w:ascii="Symbol" w:hAnsi="Symbol" w:hint="default"/>
+      </w:rPr>
+    </w:lvl>
+    <w:lvl w:ilvl="4" w:tplc="04090003" w:tentative="1">
+      <w:start w:val="1"/>
+      <w:numFmt w:val="bullet"/>
+      <w:lvlText w:val="o"/>
+      <w:lvlJc w:val="left"/>
+      <w:pPr>
+        <w:ind w:left="3600" w:hanging="360"/>
+      </w:pPr>
+      <w:rPr>
+        <w:rFonts w:ascii="Courier New" w:hAnsi="Courier New" w:cs="Courier New" w:hint="default"/>
+      </w:rPr>
+    </w:lvl>
+    <w:lvl w:ilvl="5" w:tplc="04090005" w:tentative="1">
+      <w:start w:val="1"/>
+      <w:numFmt w:val="bullet"/>
+      <w:lvlText w:val=""/>
+      <w:lvlJc w:val="left"/>
+      <w:pPr>
+        <w:ind w:left="4320" w:hanging="360"/>
+      </w:pPr>
+      <w:rPr>
+        <w:rFonts w:ascii="Wingdings" w:hAnsi="Wingdings" w:hint="default"/>
+      </w:rPr>
+    </w:lvl>
+    <w:lvl w:ilvl="6" w:tplc="04090001" w:tentative="1">
+      <w:start w:val="1"/>
+      <w:numFmt w:val="bullet"/>
+      <w:lvlText w:val=""/>
+      <w:lvlJc w:val="left"/>
+      <w:pPr>
+        <w:ind w:left="5040" w:hanging="360"/>
+      </w:pPr>
+      <w:rPr>
+        <w:rFonts w:ascii="Symbol" w:hAnsi="Symbol" w:hint="default"/>
+      </w:rPr>
+    </w:lvl>
+    <w:lvl w:ilvl="7" w:tplc="04090003" w:tentative="1">
+      <w:start w:val="1"/>
+      <w:numFmt w:val="bullet"/>
+      <w:lvlText w:val="o"/>
+      <w:lvlJc w:val="left"/>
+      <w:pPr>
+        <w:ind w:left="5760" w:hanging="360"/>
+      </w:pPr>
+      <w:rPr>
+        <w:rFonts w:ascii="Courier New" w:hAnsi="Courier New" w:cs="Courier New" w:hint="default"/>
+      </w:rPr>
+    </w:lvl>
+    <w:lvl w:ilvl="8" w:tplc="04090005" w:tentative="1">
+      <w:start w:val="1"/>
+      <w:numFmt w:val="bullet"/>
+      <w:lvlText w:val=""/>
+      <w:lvlJc w:val="left"/>
+      <w:pPr>
+        <w:ind w:left="6480" w:hanging="360"/>
+      </w:pPr>
+      <w:rPr>
+        <w:rFonts w:ascii="Wingdings" w:hAnsi="Wingdings" w:hint="default"/>
+      </w:rPr>
+    </w:lvl>
+  </w:abstractNum>
+  <w:abstractNum w:abstractNumId="6" w15:restartNumberingAfterBreak="0">
+    <w:nsid w:val="33D6442E"/>
+    <w:multiLevelType w:val="hybridMultilevel"/>
+    <w:tmpl w:val="C67866C8"/>
+    <w:lvl w:ilvl="0" w:tplc="04090001">
+      <w:start w:val="1"/>
+      <w:numFmt w:val="bullet"/>
+      <w:lvlText w:val=""/>
+      <w:lvlJc w:val="left"/>
+      <w:pPr>
+        <w:ind w:left="720" w:hanging="360"/>
+      </w:pPr>
+      <w:rPr>
+        <w:rFonts w:ascii="Symbol" w:hAnsi="Symbol" w:hint="default"/>
+      </w:rPr>
+    </w:lvl>
+    <w:lvl w:ilvl="1" w:tplc="04090003" w:tentative="1">
+      <w:start w:val="1"/>
+      <w:numFmt w:val="bullet"/>
+      <w:lvlText w:val="o"/>
+      <w:lvlJc w:val="left"/>
+      <w:pPr>
+        <w:ind w:left="1440" w:hanging="360"/>
+      </w:pPr>
+      <w:rPr>
+        <w:rFonts w:ascii="Courier New" w:hAnsi="Courier New" w:cs="Courier New" w:hint="default"/>
+      </w:rPr>
+    </w:lvl>
+    <w:lvl w:ilvl="2" w:tplc="04090005" w:tentative="1">
+      <w:start w:val="1"/>
+      <w:numFmt w:val="bullet"/>
+      <w:lvlText w:val=""/>
+      <w:lvlJc w:val="left"/>
+      <w:pPr>
+        <w:ind w:left="2160" w:hanging="360"/>
+      </w:pPr>
+      <w:rPr>
+        <w:rFonts w:ascii="Wingdings" w:hAnsi="Wingdings" w:hint="default"/>
+      </w:rPr>
+    </w:lvl>
+    <w:lvl w:ilvl="3" w:tplc="04090001" w:tentative="1">
+      <w:start w:val="1"/>
+      <w:numFmt w:val="bullet"/>
+      <w:lvlText w:val=""/>
+      <w:lvlJc w:val="left"/>
+      <w:pPr>
+        <w:ind w:left="2880" w:hanging="360"/>
+      </w:pPr>
+      <w:rPr>
+        <w:rFonts w:ascii="Symbol" w:hAnsi="Symbol" w:hint="default"/>
+      </w:rPr>
+    </w:lvl>
+    <w:lvl w:ilvl="4" w:tplc="04090003" w:tentative="1">
+      <w:start w:val="1"/>
+      <w:numFmt w:val="bullet"/>
+      <w:lvlText w:val="o"/>
+      <w:lvlJc w:val="left"/>
+      <w:pPr>
+        <w:ind w:left="3600" w:hanging="360"/>
+      </w:pPr>
+      <w:rPr>
+        <w:rFonts w:ascii="Courier New" w:hAnsi="Courier New" w:cs="Courier New" w:hint="default"/>
+      </w:rPr>
+    </w:lvl>
+    <w:lvl w:ilvl="5" w:tplc="04090005" w:tentative="1">
+      <w:start w:val="1"/>
+      <w:numFmt w:val="bullet"/>
+      <w:lvlText w:val=""/>
+      <w:lvlJc w:val="left"/>
+      <w:pPr>
+        <w:ind w:left="4320" w:hanging="360"/>
+      </w:pPr>
+      <w:rPr>
+        <w:rFonts w:ascii="Wingdings" w:hAnsi="Wingdings" w:hint="default"/>
+      </w:rPr>
+    </w:lvl>
+    <w:lvl w:ilvl="6" w:tplc="04090001" w:tentative="1">
+      <w:start w:val="1"/>
+      <w:numFmt w:val="bullet"/>
+      <w:lvlText w:val=""/>
+      <w:lvlJc w:val="left"/>
+      <w:pPr>
+        <w:ind w:left="5040" w:hanging="360"/>
+      </w:pPr>
+      <w:rPr>
+        <w:rFonts w:ascii="Symbol" w:hAnsi="Symbol" w:hint="default"/>
+      </w:rPr>
+    </w:lvl>
+    <w:lvl w:ilvl="7" w:tplc="04090003" w:tentative="1">
+      <w:start w:val="1"/>
+      <w:numFmt w:val="bullet"/>
+      <w:lvlText w:val="o"/>
+      <w:lvlJc w:val="left"/>
+      <w:pPr>
+        <w:ind w:left="5760" w:hanging="360"/>
+      </w:pPr>
+      <w:rPr>
+        <w:rFonts w:ascii="Courier New" w:hAnsi="Courier New" w:cs="Courier New" w:hint="default"/>
+      </w:rPr>
+    </w:lvl>
+    <w:lvl w:ilvl="8" w:tplc="04090005" w:tentative="1">
+      <w:start w:val="1"/>
+      <w:numFmt w:val="bullet"/>
+      <w:lvlText w:val=""/>
+      <w:lvlJc w:val="left"/>
+      <w:pPr>
+        <w:ind w:left="6480" w:hanging="360"/>
+      </w:pPr>
+      <w:rPr>
+        <w:rFonts w:ascii="Wingdings" w:hAnsi="Wingdings" w:hint="default"/>
+      </w:rPr>
+    </w:lvl>
+  </w:abstractNum>
+  <w:abstractNum w:abstractNumId="7" w15:restartNumberingAfterBreak="0">
     <w:nsid w:val="3B5D1D6B"/>
     <w:multiLevelType w:val="hybridMultilevel"/>
     <w:tmpl w:val="721E641E"/>
@@ -3725,7 +4324,120 @@
       </w:rPr>
     </w:lvl>
   </w:abstractNum>
-  <w:abstractNum w:abstractNumId="4" w15:restartNumberingAfterBreak="0">
+  <w:abstractNum w:abstractNumId="8" w15:restartNumberingAfterBreak="0">
+    <w:nsid w:val="4B9149F9"/>
+    <w:multiLevelType w:val="hybridMultilevel"/>
+    <w:tmpl w:val="13C6E056"/>
+    <w:lvl w:ilvl="0" w:tplc="04090001">
+      <w:start w:val="1"/>
+      <w:numFmt w:val="bullet"/>
+      <w:lvlText w:val=""/>
+      <w:lvlJc w:val="left"/>
+      <w:pPr>
+        <w:ind w:left="0" w:hanging="360"/>
+      </w:pPr>
+      <w:rPr>
+        <w:rFonts w:ascii="Symbol" w:hAnsi="Symbol" w:hint="default"/>
+      </w:rPr>
+    </w:lvl>
+    <w:lvl w:ilvl="1" w:tplc="04090003" w:tentative="1">
+      <w:start w:val="1"/>
+      <w:numFmt w:val="bullet"/>
+      <w:lvlText w:val="o"/>
+      <w:lvlJc w:val="left"/>
+      <w:pPr>
+        <w:ind w:left="720" w:hanging="360"/>
+      </w:pPr>
+      <w:rPr>
+        <w:rFonts w:ascii="Courier New" w:hAnsi="Courier New" w:cs="Courier New" w:hint="default"/>
+      </w:rPr>
+    </w:lvl>
+    <w:lvl w:ilvl="2" w:tplc="04090005" w:tentative="1">
+      <w:start w:val="1"/>
+      <w:numFmt w:val="bullet"/>
+      <w:lvlText w:val=""/>
+      <w:lvlJc w:val="left"/>
+      <w:pPr>
+        <w:ind w:left="1440" w:hanging="360"/>
+      </w:pPr>
+      <w:rPr>
+        <w:rFonts w:ascii="Wingdings" w:hAnsi="Wingdings" w:hint="default"/>
+      </w:rPr>
+    </w:lvl>
+    <w:lvl w:ilvl="3" w:tplc="04090001" w:tentative="1">
+      <w:start w:val="1"/>
+      <w:numFmt w:val="bullet"/>
+      <w:lvlText w:val=""/>
+      <w:lvlJc w:val="left"/>
+      <w:pPr>
+        <w:ind w:left="2160" w:hanging="360"/>
+      </w:pPr>
+      <w:rPr>
+        <w:rFonts w:ascii="Symbol" w:hAnsi="Symbol" w:hint="default"/>
+      </w:rPr>
+    </w:lvl>
+    <w:lvl w:ilvl="4" w:tplc="04090003" w:tentative="1">
+      <w:start w:val="1"/>
+      <w:numFmt w:val="bullet"/>
+      <w:lvlText w:val="o"/>
+      <w:lvlJc w:val="left"/>
+      <w:pPr>
+        <w:ind w:left="2880" w:hanging="360"/>
+      </w:pPr>
+      <w:rPr>
+        <w:rFonts w:ascii="Courier New" w:hAnsi="Courier New" w:cs="Courier New" w:hint="default"/>
+      </w:rPr>
+    </w:lvl>
+    <w:lvl w:ilvl="5" w:tplc="04090005" w:tentative="1">
+      <w:start w:val="1"/>
+      <w:numFmt w:val="bullet"/>
+      <w:lvlText w:val=""/>
+      <w:lvlJc w:val="left"/>
+      <w:pPr>
+        <w:ind w:left="3600" w:hanging="360"/>
+      </w:pPr>
+      <w:rPr>
+        <w:rFonts w:ascii="Wingdings" w:hAnsi="Wingdings" w:hint="default"/>
+      </w:rPr>
+    </w:lvl>
+    <w:lvl w:ilvl="6" w:tplc="04090001" w:tentative="1">
+      <w:start w:val="1"/>
+      <w:numFmt w:val="bullet"/>
+      <w:lvlText w:val=""/>
+      <w:lvlJc w:val="left"/>
+      <w:pPr>
+        <w:ind w:left="4320" w:hanging="360"/>
+      </w:pPr>
+      <w:rPr>
+        <w:rFonts w:ascii="Symbol" w:hAnsi="Symbol" w:hint="default"/>
+      </w:rPr>
+    </w:lvl>
+    <w:lvl w:ilvl="7" w:tplc="04090003" w:tentative="1">
+      <w:start w:val="1"/>
+      <w:numFmt w:val="bullet"/>
+      <w:lvlText w:val="o"/>
+      <w:lvlJc w:val="left"/>
+      <w:pPr>
+        <w:ind w:left="5040" w:hanging="360"/>
+      </w:pPr>
+      <w:rPr>
+        <w:rFonts w:ascii="Courier New" w:hAnsi="Courier New" w:cs="Courier New" w:hint="default"/>
+      </w:rPr>
+    </w:lvl>
+    <w:lvl w:ilvl="8" w:tplc="04090005" w:tentative="1">
+      <w:start w:val="1"/>
+      <w:numFmt w:val="bullet"/>
+      <w:lvlText w:val=""/>
+      <w:lvlJc w:val="left"/>
+      <w:pPr>
+        <w:ind w:left="5760" w:hanging="360"/>
+      </w:pPr>
+      <w:rPr>
+        <w:rFonts w:ascii="Wingdings" w:hAnsi="Wingdings" w:hint="default"/>
+      </w:rPr>
+    </w:lvl>
+  </w:abstractNum>
+  <w:abstractNum w:abstractNumId="9" w15:restartNumberingAfterBreak="0">
     <w:nsid w:val="5AE71EF8"/>
     <w:multiLevelType w:val="multilevel"/>
     <w:tmpl w:val="0409001D"/>
@@ -3812,7 +4524,7 @@
       </w:pPr>
     </w:lvl>
   </w:abstractNum>
-  <w:abstractNum w:abstractNumId="5" w15:restartNumberingAfterBreak="0">
+  <w:abstractNum w:abstractNumId="10" w15:restartNumberingAfterBreak="0">
     <w:nsid w:val="5E867E2E"/>
     <w:multiLevelType w:val="hybridMultilevel"/>
     <w:tmpl w:val="0B309B0C"/>
@@ -3926,22 +4638,37 @@
     </w:lvl>
   </w:abstractNum>
   <w:num w:numId="1">
-    <w:abstractNumId w:val="4"/>
+    <w:abstractNumId w:val="9"/>
   </w:num>
   <w:num w:numId="2">
     <w:abstractNumId w:val="0"/>
   </w:num>
   <w:num w:numId="3">
+    <w:abstractNumId w:val="7"/>
+  </w:num>
+  <w:num w:numId="4">
     <w:abstractNumId w:val="3"/>
   </w:num>
-  <w:num w:numId="4">
+  <w:num w:numId="5">
     <w:abstractNumId w:val="2"/>
   </w:num>
-  <w:num w:numId="5">
+  <w:num w:numId="6">
+    <w:abstractNumId w:val="10"/>
+  </w:num>
+  <w:num w:numId="7">
+    <w:abstractNumId w:val="4"/>
+  </w:num>
+  <w:num w:numId="8">
+    <w:abstractNumId w:val="6"/>
+  </w:num>
+  <w:num w:numId="9">
     <w:abstractNumId w:val="1"/>
   </w:num>
-  <w:num w:numId="6">
+  <w:num w:numId="10">
     <w:abstractNumId w:val="5"/>
+  </w:num>
+  <w:num w:numId="11">
+    <w:abstractNumId w:val="8"/>
   </w:num>
 </w:numbering>
 </file>
@@ -5740,7 +6467,7 @@
 </file>
 
 <file path=customXml/itemProps1.xml><?xml version="1.0" encoding="utf-8"?>
-<ds:datastoreItem xmlns:ds="http://schemas.openxmlformats.org/officeDocument/2006/customXml" ds:itemID="{85CD0C6E-B0A2-45F1-9392-57D00366F8F7}">
+<ds:datastoreItem xmlns:ds="http://schemas.openxmlformats.org/officeDocument/2006/customXml" ds:itemID="{798235AD-9B77-4363-9F5A-EA031F08BF48}">
   <ds:schemaRefs>
     <ds:schemaRef ds:uri="http://schemas.openxmlformats.org/officeDocument/2006/bibliography"/>
   </ds:schemaRefs>

--- a/files/MarkKingResume.docx
+++ b/files/MarkKingResume.docx
@@ -62,19 +62,13 @@
           <w:p>
             <w:pPr>
               <w:rPr>
-                <w:rFonts w:ascii="Avenir Next Regular" w:hAnsi="Avenir Next Regular"/>
-              </w:rPr>
-            </w:pPr>
-            <w:r>
-              <w:rPr>
                 <w:rFonts w:ascii="Calibri" w:eastAsia="Times New Roman" w:hAnsi="Calibri" w:cs="Times New Roman"/>
                 <w:b/>
                 <w:color w:val="31849B" w:themeColor="accent5" w:themeShade="BF"/>
                 <w:sz w:val="27"/>
                 <w:szCs w:val="27"/>
               </w:rPr>
-              <w:t xml:space="preserve">Freelance </w:t>
-            </w:r>
+            </w:pPr>
             <w:r>
               <w:rPr>
                 <w:rFonts w:ascii="Calibri" w:eastAsia="Times New Roman" w:hAnsi="Calibri" w:cs="Times New Roman"/>
@@ -83,7 +77,7 @@
                 <w:sz w:val="27"/>
                 <w:szCs w:val="27"/>
               </w:rPr>
-              <w:t>I</w:t>
+              <w:t xml:space="preserve">Freelance </w:t>
             </w:r>
             <w:r>
               <w:rPr>
@@ -93,7 +87,7 @@
                 <w:sz w:val="27"/>
                 <w:szCs w:val="27"/>
               </w:rPr>
-              <w:t>nformation Systems Manager /</w:t>
+              <w:t xml:space="preserve">Web Developer / </w:t>
             </w:r>
             <w:r>
               <w:rPr>
@@ -103,7 +97,7 @@
                 <w:sz w:val="27"/>
                 <w:szCs w:val="27"/>
               </w:rPr>
-              <w:t xml:space="preserve"> </w:t>
+              <w:t>I</w:t>
             </w:r>
             <w:r>
               <w:rPr>
@@ -113,7 +107,7 @@
                 <w:sz w:val="27"/>
                 <w:szCs w:val="27"/>
               </w:rPr>
-              <w:t>Webmaster</w:t>
+              <w:t>nformation Systems Manager /</w:t>
             </w:r>
             <w:r>
               <w:rPr>
@@ -123,8 +117,15 @@
                 <w:sz w:val="27"/>
                 <w:szCs w:val="27"/>
               </w:rPr>
-              <w:t xml:space="preserve"> / </w:t>
-            </w:r>
+              <w:t xml:space="preserve"> </w:t>
+            </w:r>
+          </w:p>
+          <w:p>
+            <w:pPr>
+              <w:rPr>
+                <w:rFonts w:ascii="Avenir Next Regular" w:hAnsi="Avenir Next Regular"/>
+              </w:rPr>
+            </w:pPr>
             <w:r>
               <w:rPr>
                 <w:rFonts w:ascii="Calibri" w:eastAsia="Times New Roman" w:hAnsi="Calibri" w:cs="Times New Roman"/>
@@ -133,7 +134,17 @@
                 <w:sz w:val="27"/>
                 <w:szCs w:val="27"/>
               </w:rPr>
-              <w:t xml:space="preserve">Web Developer </w:t>
+              <w:t>Webmaster</w:t>
+            </w:r>
+            <w:r>
+              <w:rPr>
+                <w:rFonts w:ascii="Calibri" w:eastAsia="Times New Roman" w:hAnsi="Calibri" w:cs="Times New Roman"/>
+                <w:b/>
+                <w:color w:val="31849B" w:themeColor="accent5" w:themeShade="BF"/>
+                <w:sz w:val="27"/>
+                <w:szCs w:val="27"/>
+              </w:rPr>
+              <w:t xml:space="preserve"> </w:t>
             </w:r>
             <w:r>
               <w:rPr>
@@ -568,21 +579,20 @@
               <w:spacing w:before="20" w:after="60"/>
               <w:ind w:left="-720"/>
               <w:rPr>
-                <w:rFonts w:ascii="Calibri" w:hAnsi="Calibri"/>
-                <w:b/>
-              </w:rPr>
-            </w:pPr>
-            <w:r>
-              <w:rPr>
                 <w:rFonts w:ascii="Calibri" w:hAnsi="Calibri" w:cs="Helvetica Neue"/>
               </w:rPr>
+            </w:pPr>
+            <w:r>
+              <w:rPr>
+                <w:rFonts w:ascii="Calibri" w:hAnsi="Calibri" w:cs="Helvetica Neue"/>
+              </w:rPr>
               <w:t>Syracuse, NY, 2018</w:t>
             </w:r>
             <w:r>
               <w:rPr>
                 <w:rFonts w:ascii="Calibri" w:hAnsi="Calibri" w:cs="Helvetica Neue"/>
               </w:rPr>
-              <w:t xml:space="preserve">–Present </w:t>
+              <w:t>–Present</w:t>
             </w:r>
           </w:p>
           <w:p>
@@ -590,26 +600,80 @@
               <w:spacing w:before="20" w:after="60"/>
               <w:ind w:left="-720"/>
               <w:rPr>
-                <w:rFonts w:ascii="Calibri Light" w:hAnsi="Calibri Light" w:cs="Helvetica Neue"/>
-                <w:sz w:val="21"/>
-                <w:szCs w:val="21"/>
-              </w:rPr>
-            </w:pPr>
-            <w:r>
-              <w:rPr>
-                <w:rFonts w:ascii="Calibri Light" w:hAnsi="Calibri Light" w:cs="Helvetica Neue"/>
-                <w:sz w:val="21"/>
-                <w:szCs w:val="21"/>
-              </w:rPr>
-              <w:t>Bui</w:t>
-            </w:r>
-            <w:r>
-              <w:rPr>
-                <w:rFonts w:ascii="Calibri Light" w:hAnsi="Calibri Light" w:cs="Helvetica Neue"/>
-                <w:sz w:val="21"/>
-                <w:szCs w:val="21"/>
-              </w:rPr>
-              <w:t>lding new websites and enhancing the UI/UX of existing websites.</w:t>
+                <w:rFonts w:ascii="Calibri" w:hAnsi="Calibri" w:cs="Helvetica Neue"/>
+              </w:rPr>
+            </w:pPr>
+            <w:r>
+              <w:rPr>
+                <w:rFonts w:ascii="Calibri Light" w:hAnsi="Calibri Light" w:cs="Helvetica Neue"/>
+                <w:sz w:val="21"/>
+                <w:szCs w:val="21"/>
+              </w:rPr>
+              <w:t xml:space="preserve">Designing and building clean, modern, and responsive </w:t>
+            </w:r>
+            <w:r>
+              <w:rPr>
+                <w:rFonts w:ascii="Calibri Light" w:hAnsi="Calibri Light" w:cs="Helvetica Neue"/>
+                <w:sz w:val="21"/>
+                <w:szCs w:val="21"/>
+              </w:rPr>
+              <w:t>websites</w:t>
+            </w:r>
+            <w:r>
+              <w:rPr>
+                <w:rFonts w:ascii="Calibri Light" w:hAnsi="Calibri Light" w:cs="Helvetica Neue"/>
+                <w:sz w:val="21"/>
+                <w:szCs w:val="21"/>
+              </w:rPr>
+              <w:t xml:space="preserve"> in close communication with clients</w:t>
+            </w:r>
+            <w:r>
+              <w:rPr>
+                <w:rFonts w:ascii="Calibri Light" w:hAnsi="Calibri Light" w:cs="Helvetica Neue"/>
+                <w:sz w:val="21"/>
+                <w:szCs w:val="21"/>
+              </w:rPr>
+              <w:t>.</w:t>
+            </w:r>
+            <w:r>
+              <w:rPr>
+                <w:rFonts w:ascii="Calibri Light" w:hAnsi="Calibri Light" w:cs="Helvetica Neue"/>
+                <w:sz w:val="21"/>
+                <w:szCs w:val="21"/>
+              </w:rPr>
+              <w:t xml:space="preserve"> </w:t>
+            </w:r>
+            <w:r>
+              <w:rPr>
+                <w:rFonts w:ascii="Calibri Light" w:hAnsi="Calibri Light" w:cs="Helvetica Neue"/>
+                <w:sz w:val="21"/>
+                <w:szCs w:val="21"/>
+              </w:rPr>
+              <w:t>E</w:t>
+            </w:r>
+            <w:r>
+              <w:rPr>
+                <w:rFonts w:ascii="Calibri Light" w:hAnsi="Calibri Light" w:cs="Helvetica Neue"/>
+                <w:sz w:val="21"/>
+                <w:szCs w:val="21"/>
+              </w:rPr>
+              <w:t>nh</w:t>
+            </w:r>
+            <w:r>
+              <w:rPr>
+                <w:rFonts w:ascii="Calibri Light" w:hAnsi="Calibri Light" w:cs="Helvetica Neue"/>
+                <w:sz w:val="21"/>
+                <w:szCs w:val="21"/>
+              </w:rPr>
+              <w:t xml:space="preserve">ancing the UI/UX of existing </w:t>
+            </w:r>
+            <w:r>
+              <w:rPr>
+                <w:rFonts w:ascii="Calibri Light" w:hAnsi="Calibri Light" w:cs="Helvetica Neue"/>
+                <w:sz w:val="21"/>
+                <w:szCs w:val="21"/>
+              </w:rPr>
+              <w:t>sites.</w:t>
             </w:r>
           </w:p>
           <w:p>
@@ -721,7 +785,23 @@
                 <w:sz w:val="21"/>
                 <w:szCs w:val="21"/>
               </w:rPr>
-              <w:t>Oversee multiple information systems, including Schoology SIS, Knack databases, and NWEA MAP testing.</w:t>
+              <w:t>Oversee</w:t>
+            </w:r>
+            <w:r>
+              <w:rPr>
+                <w:rFonts w:ascii="Calibri Light" w:hAnsi="Calibri Light" w:cs="Helvetica Neue"/>
+                <w:sz w:val="21"/>
+                <w:szCs w:val="21"/>
+              </w:rPr>
+              <w:t>ing</w:t>
+            </w:r>
+            <w:r>
+              <w:rPr>
+                <w:rFonts w:ascii="Calibri Light" w:hAnsi="Calibri Light" w:cs="Helvetica Neue"/>
+                <w:sz w:val="21"/>
+                <w:szCs w:val="21"/>
+              </w:rPr>
+              <w:t xml:space="preserve"> multiple information systems, including Schoology SIS, Knack databases, and NWEA MAP testing.</w:t>
             </w:r>
           </w:p>
           <w:p>
@@ -753,7 +833,15 @@
                 <w:sz w:val="21"/>
                 <w:szCs w:val="21"/>
               </w:rPr>
-              <w:t>Manage student</w:t>
+              <w:t>Managing</w:t>
+            </w:r>
+            <w:r>
+              <w:rPr>
+                <w:rFonts w:ascii="Calibri Light" w:hAnsi="Calibri Light" w:cs="Helvetica Neue"/>
+                <w:sz w:val="21"/>
+                <w:szCs w:val="21"/>
+              </w:rPr>
+              <w:t xml:space="preserve"> student</w:t>
             </w:r>
             <w:r>
               <w:rPr>
@@ -777,7 +865,39 @@
                 <w:sz w:val="21"/>
                 <w:szCs w:val="21"/>
               </w:rPr>
-              <w:t>; expand use of Schoology beyond our initial limited implementation; lead faculty workshops</w:t>
+              <w:t>; expand</w:t>
+            </w:r>
+            <w:r>
+              <w:rPr>
+                <w:rFonts w:ascii="Calibri Light" w:hAnsi="Calibri Light" w:cs="Helvetica Neue"/>
+                <w:sz w:val="21"/>
+                <w:szCs w:val="21"/>
+              </w:rPr>
+              <w:t>ing</w:t>
+            </w:r>
+            <w:r>
+              <w:rPr>
+                <w:rFonts w:ascii="Calibri Light" w:hAnsi="Calibri Light" w:cs="Helvetica Neue"/>
+                <w:sz w:val="21"/>
+                <w:szCs w:val="21"/>
+              </w:rPr>
+              <w:t xml:space="preserve"> use of Schoology beyond our initial limited implementation; lead</w:t>
+            </w:r>
+            <w:r>
+              <w:rPr>
+                <w:rFonts w:ascii="Calibri Light" w:hAnsi="Calibri Light" w:cs="Helvetica Neue"/>
+                <w:sz w:val="21"/>
+                <w:szCs w:val="21"/>
+              </w:rPr>
+              <w:t>ing</w:t>
+            </w:r>
+            <w:r>
+              <w:rPr>
+                <w:rFonts w:ascii="Calibri Light" w:hAnsi="Calibri Light" w:cs="Helvetica Neue"/>
+                <w:sz w:val="21"/>
+                <w:szCs w:val="21"/>
+              </w:rPr>
+              <w:t xml:space="preserve"> faculty workshops</w:t>
             </w:r>
           </w:p>
           <w:p>
@@ -817,7 +937,23 @@
                 <w:sz w:val="21"/>
                 <w:szCs w:val="21"/>
               </w:rPr>
-              <w:t xml:space="preserve">mplement </w:t>
+              <w:t>mplement</w:t>
+            </w:r>
+            <w:r>
+              <w:rPr>
+                <w:rFonts w:ascii="Calibri Light" w:hAnsi="Calibri Light" w:cs="Helvetica Neue"/>
+                <w:sz w:val="21"/>
+                <w:szCs w:val="21"/>
+              </w:rPr>
+              <w:t>ing</w:t>
+            </w:r>
+            <w:r>
+              <w:rPr>
+                <w:rFonts w:ascii="Calibri Light" w:hAnsi="Calibri Light" w:cs="Helvetica Neue"/>
+                <w:sz w:val="21"/>
+                <w:szCs w:val="21"/>
+              </w:rPr>
+              <w:t xml:space="preserve"> </w:t>
             </w:r>
             <w:r>
               <w:rPr>
@@ -865,7 +1001,7 @@
                 <w:sz w:val="21"/>
                 <w:szCs w:val="21"/>
               </w:rPr>
-              <w:t>Manage</w:t>
+              <w:t>Managing</w:t>
             </w:r>
             <w:r>
               <w:rPr>
@@ -881,7 +1017,15 @@
                 <w:sz w:val="21"/>
                 <w:szCs w:val="21"/>
               </w:rPr>
-              <w:t xml:space="preserve"> MAP administrator accounts for 14 counties served by the governor’s school; explore</w:t>
+              <w:t xml:space="preserve"> MAP administrator accounts for 14 counties served by the governor’s scho</w:t>
+            </w:r>
+            <w:r>
+              <w:rPr>
+                <w:rFonts w:ascii="Calibri Light" w:hAnsi="Calibri Light" w:cs="Helvetica Neue"/>
+                <w:sz w:val="21"/>
+                <w:szCs w:val="21"/>
+              </w:rPr>
+              <w:t>ol; exploring</w:t>
             </w:r>
             <w:r>
               <w:rPr>
@@ -890,6 +1034,14 @@
                 <w:szCs w:val="21"/>
               </w:rPr>
               <w:t xml:space="preserve"> and implement</w:t>
+            </w:r>
+            <w:r>
+              <w:rPr>
+                <w:rFonts w:ascii="Calibri Light" w:hAnsi="Calibri Light" w:cs="Helvetica Neue"/>
+                <w:sz w:val="21"/>
+                <w:szCs w:val="21"/>
+              </w:rPr>
+              <w:t>ing</w:t>
             </w:r>
             <w:r>
               <w:rPr>
@@ -1018,7 +1170,55 @@
                 <w:sz w:val="21"/>
                 <w:szCs w:val="21"/>
               </w:rPr>
-              <w:t>Develop, maintain, and update content for the school website.  Troubleshoot problems as necessary.</w:t>
+              <w:t>Develop</w:t>
+            </w:r>
+            <w:r>
+              <w:rPr>
+                <w:rFonts w:ascii="Calibri Light" w:hAnsi="Calibri Light" w:cs="Helvetica Neue"/>
+                <w:sz w:val="21"/>
+                <w:szCs w:val="21"/>
+              </w:rPr>
+              <w:t>ing</w:t>
+            </w:r>
+            <w:r>
+              <w:rPr>
+                <w:rFonts w:ascii="Calibri Light" w:hAnsi="Calibri Light" w:cs="Helvetica Neue"/>
+                <w:sz w:val="21"/>
+                <w:szCs w:val="21"/>
+              </w:rPr>
+              <w:t>, maintain</w:t>
+            </w:r>
+            <w:r>
+              <w:rPr>
+                <w:rFonts w:ascii="Calibri Light" w:hAnsi="Calibri Light" w:cs="Helvetica Neue"/>
+                <w:sz w:val="21"/>
+                <w:szCs w:val="21"/>
+              </w:rPr>
+              <w:t>ing, and updating</w:t>
+            </w:r>
+            <w:r>
+              <w:rPr>
+                <w:rFonts w:ascii="Calibri Light" w:hAnsi="Calibri Light" w:cs="Helvetica Neue"/>
+                <w:sz w:val="21"/>
+                <w:szCs w:val="21"/>
+              </w:rPr>
+              <w:t xml:space="preserve"> content for the school website.  Troubleshoot</w:t>
+            </w:r>
+            <w:r>
+              <w:rPr>
+                <w:rFonts w:ascii="Calibri Light" w:hAnsi="Calibri Light" w:cs="Helvetica Neue"/>
+                <w:sz w:val="21"/>
+                <w:szCs w:val="21"/>
+              </w:rPr>
+              <w:t>ing</w:t>
+            </w:r>
+            <w:r>
+              <w:rPr>
+                <w:rFonts w:ascii="Calibri Light" w:hAnsi="Calibri Light" w:cs="Helvetica Neue"/>
+                <w:sz w:val="21"/>
+                <w:szCs w:val="21"/>
+              </w:rPr>
+              <w:t xml:space="preserve"> problems as necessary.</w:t>
             </w:r>
           </w:p>
           <w:p>
@@ -1434,7 +1634,6 @@
                 <w:b/>
                 <w:color w:val="31849B" w:themeColor="accent5" w:themeShade="BF"/>
               </w:rPr>
-              <w:lastRenderedPageBreak/>
               <w:t>Master Teacher, NASA Space Coast Scholars Program</w:t>
             </w:r>
           </w:p>
@@ -2090,8 +2289,6 @@
                 <w:szCs w:val="21"/>
               </w:rPr>
             </w:pPr>
-            <w:bookmarkStart w:id="0" w:name="_GoBack"/>
-            <w:bookmarkEnd w:id="0"/>
           </w:p>
           <w:p>
             <w:pPr>
@@ -2274,34 +2471,8 @@
                 <w:szCs w:val="21"/>
               </w:rPr>
             </w:pPr>
-          </w:p>
-          <w:p>
-            <w:pPr>
-              <w:widowControl w:val="0"/>
-              <w:autoSpaceDE w:val="0"/>
-              <w:autoSpaceDN w:val="0"/>
-              <w:adjustRightInd w:val="0"/>
-              <w:spacing w:after="60"/>
-              <w:rPr>
-                <w:rFonts w:ascii="Calibri Light" w:hAnsi="Calibri Light" w:cs="Helvetica Neue"/>
-                <w:sz w:val="21"/>
-                <w:szCs w:val="21"/>
-              </w:rPr>
-            </w:pPr>
-          </w:p>
-          <w:p>
-            <w:pPr>
-              <w:widowControl w:val="0"/>
-              <w:autoSpaceDE w:val="0"/>
-              <w:autoSpaceDN w:val="0"/>
-              <w:adjustRightInd w:val="0"/>
-              <w:spacing w:after="60"/>
-              <w:rPr>
-                <w:rFonts w:ascii="Calibri Light" w:hAnsi="Calibri Light" w:cs="Helvetica Neue"/>
-                <w:sz w:val="21"/>
-                <w:szCs w:val="21"/>
-              </w:rPr>
-            </w:pPr>
+            <w:bookmarkStart w:id="0" w:name="_GoBack"/>
+            <w:bookmarkEnd w:id="0"/>
           </w:p>
         </w:tc>
         <w:tc>
@@ -2451,7 +2622,23 @@
                 <w:sz w:val="21"/>
                 <w:szCs w:val="21"/>
               </w:rPr>
-              <w:t>Ruby/Sinatra/Rails</w:t>
+              <w:t xml:space="preserve">Ruby on </w:t>
+            </w:r>
+            <w:r>
+              <w:rPr>
+                <w:rFonts w:ascii="Calibri Light" w:hAnsi="Calibri Light"/>
+                <w:sz w:val="21"/>
+                <w:szCs w:val="21"/>
+              </w:rPr>
+              <w:t>Rails</w:t>
+            </w:r>
+            <w:r>
+              <w:rPr>
+                <w:rFonts w:ascii="Calibri Light" w:hAnsi="Calibri Light"/>
+                <w:sz w:val="21"/>
+                <w:szCs w:val="21"/>
+              </w:rPr>
+              <w:t xml:space="preserve"> / Sinatra</w:t>
             </w:r>
           </w:p>
           <w:p>
@@ -2513,7 +2700,7 @@
                 <w:sz w:val="21"/>
                 <w:szCs w:val="21"/>
               </w:rPr>
-              <w:t>HTML/CSS</w:t>
+              <w:t>PHP</w:t>
             </w:r>
           </w:p>
           <w:p>
@@ -2531,7 +2718,7 @@
                 <w:sz w:val="21"/>
                 <w:szCs w:val="21"/>
               </w:rPr>
-              <w:t>PHP</w:t>
+              <w:t>HTML</w:t>
             </w:r>
             <w:r>
               <w:rPr>
@@ -2539,7 +2726,23 @@
                 <w:sz w:val="21"/>
                 <w:szCs w:val="21"/>
               </w:rPr>
-              <w:t xml:space="preserve"> </w:t>
+              <w:t>5</w:t>
+            </w:r>
+            <w:r>
+              <w:rPr>
+                <w:rFonts w:ascii="Calibri Light" w:hAnsi="Calibri Light"/>
+                <w:sz w:val="21"/>
+                <w:szCs w:val="21"/>
+              </w:rPr>
+              <w:t>/CSS</w:t>
+            </w:r>
+            <w:r>
+              <w:rPr>
+                <w:rFonts w:ascii="Calibri Light" w:hAnsi="Calibri Light"/>
+                <w:sz w:val="21"/>
+                <w:szCs w:val="21"/>
+              </w:rPr>
+              <w:t>3</w:t>
             </w:r>
           </w:p>
           <w:p>
@@ -2557,7 +2760,7 @@
                 <w:sz w:val="21"/>
                 <w:szCs w:val="21"/>
               </w:rPr>
-              <w:t>RESTful API Design</w:t>
+              <w:t>RESTful Web Services</w:t>
             </w:r>
           </w:p>
           <w:p>
@@ -2575,6 +2778,60 @@
                 <w:sz w:val="21"/>
                 <w:szCs w:val="21"/>
               </w:rPr>
+              <w:t>WordPress</w:t>
+            </w:r>
+          </w:p>
+          <w:p>
+            <w:pPr>
+              <w:spacing w:after="120"/>
+              <w:rPr>
+                <w:rFonts w:ascii="Calibri Light" w:hAnsi="Calibri Light"/>
+                <w:sz w:val="21"/>
+                <w:szCs w:val="21"/>
+              </w:rPr>
+            </w:pPr>
+            <w:r>
+              <w:rPr>
+                <w:rFonts w:ascii="Calibri Light" w:hAnsi="Calibri Light"/>
+                <w:sz w:val="21"/>
+                <w:szCs w:val="21"/>
+              </w:rPr>
+              <w:t>Bootstrap</w:t>
+            </w:r>
+          </w:p>
+          <w:p>
+            <w:pPr>
+              <w:spacing w:after="120"/>
+              <w:rPr>
+                <w:rFonts w:ascii="Calibri Light" w:hAnsi="Calibri Light"/>
+                <w:sz w:val="21"/>
+                <w:szCs w:val="21"/>
+              </w:rPr>
+            </w:pPr>
+            <w:r>
+              <w:rPr>
+                <w:rFonts w:ascii="Calibri Light" w:hAnsi="Calibri Light"/>
+                <w:sz w:val="21"/>
+                <w:szCs w:val="21"/>
+              </w:rPr>
+              <w:t>GIMP</w:t>
+            </w:r>
+          </w:p>
+          <w:p>
+            <w:pPr>
+              <w:spacing w:after="120"/>
+              <w:rPr>
+                <w:rFonts w:ascii="Calibri Light" w:hAnsi="Calibri Light"/>
+                <w:sz w:val="21"/>
+                <w:szCs w:val="21"/>
+              </w:rPr>
+            </w:pPr>
+            <w:r>
+              <w:rPr>
+                <w:rFonts w:ascii="Calibri Light" w:hAnsi="Calibri Light"/>
+                <w:sz w:val="21"/>
+                <w:szCs w:val="21"/>
+              </w:rPr>
               <w:t>SQL</w:t>
             </w:r>
           </w:p>
@@ -2593,7 +2850,7 @@
                 <w:sz w:val="21"/>
                 <w:szCs w:val="21"/>
               </w:rPr>
-              <w:t>MongoDB</w:t>
+              <w:t>Information System Management</w:t>
             </w:r>
           </w:p>
           <w:p>
@@ -2611,87 +2868,7 @@
                 <w:sz w:val="21"/>
                 <w:szCs w:val="21"/>
               </w:rPr>
-              <w:t>WordPress</w:t>
-            </w:r>
-            <w:r>
-              <w:rPr>
-                <w:rFonts w:ascii="Calibri Light" w:hAnsi="Calibri Light"/>
-                <w:sz w:val="21"/>
-                <w:szCs w:val="21"/>
-              </w:rPr>
-              <w:t xml:space="preserve"> CMS</w:t>
-            </w:r>
-          </w:p>
-          <w:p>
-            <w:pPr>
-              <w:spacing w:after="120"/>
-              <w:rPr>
-                <w:rFonts w:ascii="Calibri Light" w:hAnsi="Calibri Light"/>
-                <w:sz w:val="21"/>
-                <w:szCs w:val="21"/>
-              </w:rPr>
-            </w:pPr>
-            <w:r>
-              <w:rPr>
-                <w:rFonts w:ascii="Calibri Light" w:hAnsi="Calibri Light"/>
-                <w:sz w:val="21"/>
-                <w:szCs w:val="21"/>
-              </w:rPr>
-              <w:t>Webmaster Services</w:t>
-            </w:r>
-          </w:p>
-          <w:p>
-            <w:pPr>
-              <w:spacing w:after="120"/>
-              <w:rPr>
-                <w:rFonts w:ascii="Calibri Light" w:hAnsi="Calibri Light"/>
-                <w:sz w:val="21"/>
-                <w:szCs w:val="21"/>
-              </w:rPr>
-            </w:pPr>
-            <w:r>
-              <w:rPr>
-                <w:rFonts w:ascii="Calibri Light" w:hAnsi="Calibri Light"/>
-                <w:sz w:val="21"/>
-                <w:szCs w:val="21"/>
-              </w:rPr>
-              <w:t>Student Information System Management</w:t>
-            </w:r>
-          </w:p>
-          <w:p>
-            <w:pPr>
-              <w:spacing w:after="120"/>
-              <w:rPr>
-                <w:rFonts w:ascii="Calibri Light" w:hAnsi="Calibri Light"/>
-                <w:sz w:val="21"/>
-                <w:szCs w:val="21"/>
-              </w:rPr>
-            </w:pPr>
-            <w:r>
-              <w:rPr>
-                <w:rFonts w:ascii="Calibri Light" w:hAnsi="Calibri Light"/>
-                <w:sz w:val="21"/>
-                <w:szCs w:val="21"/>
-              </w:rPr>
               <w:t>Database Implementation and Management</w:t>
-            </w:r>
-          </w:p>
-          <w:p>
-            <w:pPr>
-              <w:spacing w:after="120"/>
-              <w:rPr>
-                <w:rFonts w:ascii="Calibri Light" w:hAnsi="Calibri Light"/>
-                <w:sz w:val="21"/>
-                <w:szCs w:val="21"/>
-              </w:rPr>
-            </w:pPr>
-            <w:r>
-              <w:rPr>
-                <w:rFonts w:ascii="Calibri Light" w:hAnsi="Calibri Light"/>
-                <w:sz w:val="21"/>
-                <w:szCs w:val="21"/>
-              </w:rPr>
-              <w:t>Data analysis</w:t>
             </w:r>
           </w:p>
           <w:p>
@@ -3214,7 +3391,6 @@
                 <w:sz w:val="21"/>
                 <w:szCs w:val="21"/>
               </w:rPr>
-              <w:lastRenderedPageBreak/>
               <w:t>Bachelor of Arts</w:t>
             </w:r>
             <w:r>
@@ -3238,28 +3414,6 @@
           </w:p>
           <w:p>
             <w:pPr>
-              <w:spacing w:before="240" w:after="60"/>
-              <w:rPr>
-                <w:rFonts w:ascii="Calibri" w:hAnsi="Calibri"/>
-                <w:b/>
-                <w:color w:val="31849B"/>
-                <w:sz w:val="28"/>
-                <w:szCs w:val="28"/>
-              </w:rPr>
-            </w:pPr>
-            <w:r>
-              <w:rPr>
-                <w:rFonts w:ascii="Calibri" w:hAnsi="Calibri"/>
-                <w:b/>
-                <w:color w:val="31849B"/>
-                <w:sz w:val="28"/>
-                <w:szCs w:val="28"/>
-              </w:rPr>
-              <w:t>CERTIFICATION</w:t>
-            </w:r>
-          </w:p>
-          <w:p>
-            <w:pPr>
               <w:spacing w:after="120"/>
               <w:rPr>
                 <w:rFonts w:ascii="Calibri Light" w:hAnsi="Calibri Light"/>
@@ -3267,131 +3421,6 @@
                 <w:szCs w:val="21"/>
               </w:rPr>
             </w:pPr>
-            <w:r>
-              <w:rPr>
-                <w:noProof/>
-              </w:rPr>
-              <mc:AlternateContent>
-                <mc:Choice Requires="wps">
-                  <w:drawing>
-                    <wp:anchor distT="0" distB="0" distL="114300" distR="114300" simplePos="0" relativeHeight="251698176" behindDoc="0" locked="0" layoutInCell="1" allowOverlap="1" wp14:anchorId="4050B1D2" wp14:editId="72C291DD">
-                      <wp:simplePos x="0" y="0"/>
-                      <wp:positionH relativeFrom="column">
-                        <wp:posOffset>0</wp:posOffset>
-                      </wp:positionH>
-                      <wp:positionV relativeFrom="paragraph">
-                        <wp:posOffset>-1270</wp:posOffset>
-                      </wp:positionV>
-                      <wp:extent cx="267335" cy="27940"/>
-                      <wp:effectExtent l="0" t="0" r="12065" b="0"/>
-                      <wp:wrapThrough wrapText="bothSides">
-                        <wp:wrapPolygon edited="0">
-                          <wp:start x="0" y="0"/>
-                          <wp:lineTo x="0" y="0"/>
-                          <wp:lineTo x="20523" y="0"/>
-                          <wp:lineTo x="20523" y="0"/>
-                          <wp:lineTo x="0" y="0"/>
-                        </wp:wrapPolygon>
-                      </wp:wrapThrough>
-                      <wp:docPr id="1" name="Rectangle 3"/>
-                      <wp:cNvGraphicFramePr>
-                        <a:graphicFrameLocks xmlns:a="http://schemas.openxmlformats.org/drawingml/2006/main"/>
-                      </wp:cNvGraphicFramePr>
-                      <a:graphic xmlns:a="http://schemas.openxmlformats.org/drawingml/2006/main">
-                        <a:graphicData uri="http://schemas.microsoft.com/office/word/2010/wordprocessingShape">
-                          <wps:wsp>
-                            <wps:cNvSpPr>
-                              <a:spLocks/>
-                            </wps:cNvSpPr>
-                            <wps:spPr>
-                              <a:xfrm flipV="1">
-                                <a:off x="0" y="0"/>
-                                <a:ext cx="267335" cy="27940"/>
-                              </a:xfrm>
-                              <a:prstGeom prst="rect">
-                                <a:avLst/>
-                              </a:prstGeom>
-                              <a:solidFill>
-                                <a:srgbClr val="4BACC6">
-                                  <a:lumMod val="75000"/>
-                                </a:srgbClr>
-                              </a:solidFill>
-                              <a:ln w="9525" cap="flat" cmpd="sng" algn="ctr">
-                                <a:noFill/>
-                                <a:prstDash val="solid"/>
-                              </a:ln>
-                              <a:effectLst/>
-                            </wps:spPr>
-                            <wps:bodyPr rot="0" spcFirstLastPara="0" vertOverflow="overflow" horzOverflow="overflow" vert="horz" wrap="square" lIns="91440" tIns="45720" rIns="91440" bIns="45720" numCol="1" spcCol="0" rtlCol="0" fromWordArt="0" anchor="ctr" anchorCtr="0" forceAA="0" compatLnSpc="1">
-                              <a:prstTxWarp prst="textNoShape">
-                                <a:avLst/>
-                              </a:prstTxWarp>
-                              <a:noAutofit/>
-                            </wps:bodyPr>
-                          </wps:wsp>
-                        </a:graphicData>
-                      </a:graphic>
-                      <wp14:sizeRelH relativeFrom="margin">
-                        <wp14:pctWidth>0</wp14:pctWidth>
-                      </wp14:sizeRelH>
-                      <wp14:sizeRelV relativeFrom="margin">
-                        <wp14:pctHeight>0</wp14:pctHeight>
-                      </wp14:sizeRelV>
-                    </wp:anchor>
-                  </w:drawing>
-                </mc:Choice>
-                <mc:Fallback>
-                  <w:pict>
-                    <v:rect w14:anchorId="4B04AFF3" id="Rectangle 3" o:spid="_x0000_s1026" style="position:absolute;margin-left:0;margin-top:-.1pt;width:21.05pt;height:2.2pt;flip:y;z-index:251698176;visibility:visible;mso-wrap-style:square;mso-width-percent:0;mso-height-percent:0;mso-wrap-distance-left:9pt;mso-wrap-distance-top:0;mso-wrap-distance-right:9pt;mso-wrap-distance-bottom:0;mso-position-horizontal:absolute;mso-position-horizontal-relative:text;mso-position-vertical:absolute;mso-position-vertical-relative:text;mso-width-percent:0;mso-height-percent:0;mso-width-relative:margin;mso-height-relative:margin;v-text-anchor:middle" o:gfxdata="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" fillcolor="#31859c" stroked="f">
-                      <v:path arrowok="t"/>
-                      <w10:wrap type="through"/>
-                    </v:rect>
-                  </w:pict>
-                </mc:Fallback>
-              </mc:AlternateContent>
-            </w:r>
-            <w:r>
-              <w:rPr>
-                <w:rFonts w:ascii="Lato Regular" w:hAnsi="Lato Regular"/>
-                <w:sz w:val="20"/>
-                <w:szCs w:val="20"/>
-              </w:rPr>
-              <w:t xml:space="preserve"> </w:t>
-            </w:r>
-            <w:r>
-              <w:rPr>
-                <w:rFonts w:ascii="Lato Regular" w:hAnsi="Lato Regular"/>
-                <w:sz w:val="20"/>
-                <w:szCs w:val="20"/>
-              </w:rPr>
-              <w:br/>
-            </w:r>
-            <w:r>
-              <w:rPr>
-                <w:rFonts w:ascii="Calibri Light" w:hAnsi="Calibri Light"/>
-                <w:sz w:val="21"/>
-                <w:szCs w:val="21"/>
-              </w:rPr>
-              <w:t>Virginia Department of Education Postgraduate Professional License #PGP-0667794</w:t>
-            </w:r>
-          </w:p>
-          <w:p>
-            <w:pPr>
-              <w:spacing w:after="120"/>
-              <w:rPr>
-                <w:rFonts w:ascii="Calibri Light" w:hAnsi="Calibri Light"/>
-                <w:sz w:val="21"/>
-                <w:szCs w:val="21"/>
-              </w:rPr>
-            </w:pPr>
-            <w:r>
-              <w:rPr>
-                <w:rFonts w:ascii="Calibri Light" w:hAnsi="Calibri Light"/>
-                <w:sz w:val="21"/>
-                <w:szCs w:val="21"/>
-              </w:rPr>
-              <w:t>Endorsements: Mathematics, Gifted Education</w:t>
-            </w:r>
           </w:p>
         </w:tc>
       </w:tr>
@@ -6467,7 +6496,7 @@
 </file>
 
 <file path=customXml/itemProps1.xml><?xml version="1.0" encoding="utf-8"?>
-<ds:datastoreItem xmlns:ds="http://schemas.openxmlformats.org/officeDocument/2006/customXml" ds:itemID="{798235AD-9B77-4363-9F5A-EA031F08BF48}">
+<ds:datastoreItem xmlns:ds="http://schemas.openxmlformats.org/officeDocument/2006/customXml" ds:itemID="{1D0657F0-95A4-4AEF-B82C-0F51E2092E6D}">
   <ds:schemaRefs>
     <ds:schemaRef ds:uri="http://schemas.openxmlformats.org/officeDocument/2006/bibliography"/>
   </ds:schemaRefs>
